--- a/Pflichtenheft/Usecase_beschreibungen/USeCaseTemplate_UGU3.docx
+++ b/Pflichtenheft/Usecase_beschreibungen/USeCaseTemplate_UGU3.docx
@@ -21,12 +21,6 @@
         <w:gridCol w:w="2141"/>
       </w:tblGrid>
       <w:tr>
-        <w:tblPrEx>
-          <w:tblCellMar>
-            <w:top w:w="0" w:type="dxa"/>
-            <w:bottom w:w="0" w:type="dxa"/>
-          </w:tblCellMar>
-        </w:tblPrEx>
         <w:tc>
           <w:tcPr>
             <w:tcW w:w="2522" w:type="dxa"/>
@@ -114,12 +108,6 @@
         </w:tc>
       </w:tr>
       <w:tr>
-        <w:tblPrEx>
-          <w:tblCellMar>
-            <w:top w:w="0" w:type="dxa"/>
-            <w:bottom w:w="0" w:type="dxa"/>
-          </w:tblCellMar>
-        </w:tblPrEx>
         <w:tc>
           <w:tcPr>
             <w:tcW w:w="2522" w:type="dxa"/>
@@ -192,6 +180,8 @@
               </w:rPr>
               <w:t>Passwort neu anfordern</w:t>
             </w:r>
+            <w:bookmarkStart w:id="0" w:name="_GoBack"/>
+            <w:bookmarkEnd w:id="0"/>
           </w:p>
           <w:p>
             <w:pPr>
@@ -207,12 +197,6 @@
         </w:tc>
       </w:tr>
       <w:tr>
-        <w:tblPrEx>
-          <w:tblCellMar>
-            <w:top w:w="0" w:type="dxa"/>
-            <w:bottom w:w="0" w:type="dxa"/>
-          </w:tblCellMar>
-        </w:tblPrEx>
         <w:tc>
           <w:tcPr>
             <w:tcW w:w="2522" w:type="dxa"/>
@@ -361,12 +345,6 @@
         </w:tc>
       </w:tr>
       <w:tr>
-        <w:tblPrEx>
-          <w:tblCellMar>
-            <w:top w:w="0" w:type="dxa"/>
-            <w:bottom w:w="0" w:type="dxa"/>
-          </w:tblCellMar>
-        </w:tblPrEx>
         <w:tc>
           <w:tcPr>
             <w:tcW w:w="2522" w:type="dxa"/>
@@ -515,12 +493,6 @@
         </w:tc>
       </w:tr>
       <w:tr>
-        <w:tblPrEx>
-          <w:tblCellMar>
-            <w:top w:w="0" w:type="dxa"/>
-            <w:bottom w:w="0" w:type="dxa"/>
-          </w:tblCellMar>
-        </w:tblPrEx>
         <w:tc>
           <w:tcPr>
             <w:tcW w:w="2522" w:type="dxa"/>
@@ -599,12 +571,6 @@
         </w:tc>
       </w:tr>
       <w:tr>
-        <w:tblPrEx>
-          <w:tblCellMar>
-            <w:top w:w="0" w:type="dxa"/>
-            <w:bottom w:w="0" w:type="dxa"/>
-          </w:tblCellMar>
-        </w:tblPrEx>
         <w:tc>
           <w:tcPr>
             <w:tcW w:w="2522" w:type="dxa"/>
@@ -677,18 +643,12 @@
                 <w:sz w:val="24"/>
                 <w:szCs w:val="24"/>
               </w:rPr>
-              <w:t>Sendet Spieler sein Passwort per Mail</w:t>
+              <w:t>Spieler fordert neues Passwort für sein Konto an.</w:t>
             </w:r>
           </w:p>
         </w:tc>
       </w:tr>
       <w:tr>
-        <w:tblPrEx>
-          <w:tblCellMar>
-            <w:top w:w="0" w:type="dxa"/>
-            <w:bottom w:w="0" w:type="dxa"/>
-          </w:tblCellMar>
-        </w:tblPrEx>
         <w:tc>
           <w:tcPr>
             <w:tcW w:w="2522" w:type="dxa"/>
@@ -803,12 +763,6 @@
         </w:tc>
       </w:tr>
       <w:tr>
-        <w:tblPrEx>
-          <w:tblCellMar>
-            <w:top w:w="0" w:type="dxa"/>
-            <w:bottom w:w="0" w:type="dxa"/>
-          </w:tblCellMar>
-        </w:tblPrEx>
         <w:trPr>
           <w:trHeight w:val="813"/>
         </w:trPr>
@@ -884,45 +838,12 @@
                 <w:sz w:val="24"/>
                 <w:szCs w:val="24"/>
               </w:rPr>
-              <w:t>Spieler tippt auf Text „</w:t>
-            </w:r>
-            <w:r>
-              <w:rPr>
-                <w:rFonts w:ascii="Times New Roman" w:hAnsi="Times New Roman"/>
-                <w:color w:val="666666"/>
-                <w:sz w:val="24"/>
-                <w:szCs w:val="24"/>
-              </w:rPr>
-              <w:t>Passwort vergessen?</w:t>
-            </w:r>
-            <w:r>
-              <w:rPr>
-                <w:rFonts w:ascii="Times New Roman" w:hAnsi="Times New Roman"/>
-                <w:color w:val="666666"/>
-                <w:sz w:val="24"/>
-                <w:szCs w:val="24"/>
-              </w:rPr>
-              <w:t>“ und n</w:t>
-            </w:r>
-            <w:r>
-              <w:rPr>
-                <w:rFonts w:ascii="Times New Roman" w:hAnsi="Times New Roman"/>
-                <w:color w:val="666666"/>
-                <w:sz w:val="24"/>
-                <w:szCs w:val="24"/>
-              </w:rPr>
-              <w:t>icht angemeldet</w:t>
+              <w:t>Spieler befindet sich auf Passwort-Anfordern-GUI und ist nicht angemeldet.</w:t>
             </w:r>
           </w:p>
         </w:tc>
       </w:tr>
       <w:tr>
-        <w:tblPrEx>
-          <w:tblCellMar>
-            <w:top w:w="0" w:type="dxa"/>
-            <w:bottom w:w="0" w:type="dxa"/>
-          </w:tblCellMar>
-        </w:tblPrEx>
         <w:tc>
           <w:tcPr>
             <w:tcW w:w="2522" w:type="dxa"/>
@@ -995,18 +916,12 @@
                 <w:sz w:val="24"/>
                 <w:szCs w:val="24"/>
               </w:rPr>
-              <w:t>Spieler registriert und E-Mail existiert</w:t>
+              <w:t>keine</w:t>
             </w:r>
           </w:p>
         </w:tc>
       </w:tr>
       <w:tr>
-        <w:tblPrEx>
-          <w:tblCellMar>
-            <w:top w:w="0" w:type="dxa"/>
-            <w:bottom w:w="0" w:type="dxa"/>
-          </w:tblCellMar>
-        </w:tblPrEx>
         <w:trPr>
           <w:trHeight w:val="1121"/>
         </w:trPr>
@@ -1068,122 +983,33 @@
           <w:p>
             <w:pPr>
               <w:pStyle w:val="Hints"/>
-              <w:rPr>
-                <w:rFonts w:ascii="Times New Roman" w:hAnsi="Times New Roman"/>
-                <w:color w:val="666666"/>
-                <w:sz w:val="24"/>
-                <w:szCs w:val="24"/>
-              </w:rPr>
-            </w:pPr>
-            <w:r>
-              <w:rPr>
-                <w:rFonts w:ascii="Times New Roman" w:hAnsi="Times New Roman"/>
-                <w:color w:val="666666"/>
-                <w:sz w:val="24"/>
-                <w:szCs w:val="24"/>
-              </w:rPr>
-              <w:t xml:space="preserve">Spieler </w:t>
-            </w:r>
-            <w:r>
-              <w:rPr>
-                <w:rFonts w:ascii="Times New Roman" w:hAnsi="Times New Roman"/>
-                <w:color w:val="666666"/>
-                <w:sz w:val="24"/>
-                <w:szCs w:val="24"/>
-              </w:rPr>
-              <w:t>gibt E-Mail ein, klickt auf den Button und bekommt sein Passwort per Mail</w:t>
-            </w:r>
-            <w:r>
-              <w:rPr>
-                <w:rFonts w:ascii="Times New Roman" w:hAnsi="Times New Roman"/>
-                <w:color w:val="666666"/>
-                <w:sz w:val="24"/>
-                <w:szCs w:val="24"/>
-              </w:rPr>
-              <w:t>.</w:t>
-            </w:r>
-          </w:p>
-        </w:tc>
-      </w:tr>
-      <w:tr>
-        <w:tblPrEx>
-          <w:tblCellMar>
-            <w:top w:w="0" w:type="dxa"/>
-            <w:bottom w:w="0" w:type="dxa"/>
-          </w:tblCellMar>
-        </w:tblPrEx>
-        <w:tc>
-          <w:tcPr>
-            <w:tcW w:w="2522" w:type="dxa"/>
-            <w:tcBorders>
-              <w:top w:val="single" w:sz="4" w:space="0" w:color="000000"/>
-              <w:left w:val="single" w:sz="8" w:space="0" w:color="000000"/>
-              <w:bottom w:val="single" w:sz="4" w:space="0" w:color="000000"/>
-            </w:tcBorders>
-            <w:shd w:val="clear" w:color="auto" w:fill="auto"/>
-            <w:tcMar>
-              <w:top w:w="0" w:type="dxa"/>
-              <w:left w:w="108" w:type="dxa"/>
-              <w:bottom w:w="0" w:type="dxa"/>
-              <w:right w:w="108" w:type="dxa"/>
-            </w:tcMar>
-          </w:tcPr>
-          <w:p>
-            <w:pPr>
-              <w:jc w:val="right"/>
-              <w:rPr>
-                <w:rFonts w:cs="Arial"/>
-                <w:b/>
-                <w:sz w:val="22"/>
-                <w:szCs w:val="22"/>
-              </w:rPr>
-            </w:pPr>
-            <w:r>
-              <w:rPr>
-                <w:rFonts w:cs="Arial"/>
-                <w:b/>
-                <w:sz w:val="22"/>
-                <w:szCs w:val="22"/>
-              </w:rPr>
-              <w:t>Alternativer Ablauf:</w:t>
-            </w:r>
-          </w:p>
-          <w:p>
-            <w:pPr>
-              <w:jc w:val="right"/>
-              <w:rPr>
-                <w:rFonts w:cs="Arial"/>
-                <w:b/>
-                <w:color w:val="666666"/>
-                <w:szCs w:val="20"/>
-              </w:rPr>
-            </w:pPr>
-          </w:p>
-        </w:tc>
-        <w:tc>
-          <w:tcPr>
-            <w:tcW w:w="7083" w:type="dxa"/>
-            <w:gridSpan w:val="3"/>
-            <w:tcBorders>
-              <w:top w:val="single" w:sz="4" w:space="0" w:color="000000"/>
-              <w:left w:val="single" w:sz="4" w:space="0" w:color="000000"/>
-              <w:bottom w:val="single" w:sz="4" w:space="0" w:color="000000"/>
-              <w:right w:val="single" w:sz="8" w:space="0" w:color="000000"/>
-            </w:tcBorders>
-            <w:shd w:val="clear" w:color="auto" w:fill="auto"/>
-            <w:tcMar>
-              <w:top w:w="0" w:type="dxa"/>
-              <w:left w:w="108" w:type="dxa"/>
-              <w:bottom w:w="0" w:type="dxa"/>
-              <w:right w:w="108" w:type="dxa"/>
-            </w:tcMar>
-          </w:tcPr>
+              <w:numPr>
+                <w:ilvl w:val="0"/>
+                <w:numId w:val="3"/>
+              </w:numPr>
+              <w:rPr>
+                <w:rFonts w:ascii="Times New Roman" w:hAnsi="Times New Roman"/>
+                <w:color w:val="666666"/>
+                <w:sz w:val="24"/>
+                <w:szCs w:val="24"/>
+              </w:rPr>
+            </w:pPr>
+            <w:r>
+              <w:rPr>
+                <w:rFonts w:ascii="Times New Roman" w:hAnsi="Times New Roman"/>
+                <w:color w:val="666666"/>
+                <w:sz w:val="24"/>
+                <w:szCs w:val="24"/>
+              </w:rPr>
+              <w:t>Spieler gibt E-Mail ein</w:t>
+            </w:r>
+          </w:p>
           <w:p>
             <w:pPr>
               <w:pStyle w:val="Hints"/>
               <w:numPr>
                 <w:ilvl w:val="0"/>
-                <w:numId w:val="1"/>
+                <w:numId w:val="3"/>
               </w:numPr>
               <w:rPr>
                 <w:rFonts w:ascii="Times New Roman" w:hAnsi="Times New Roman"/>
@@ -1199,97 +1025,33 @@
                 <w:sz w:val="24"/>
                 <w:szCs w:val="24"/>
               </w:rPr>
-              <w:t>Spieler gibt</w:t>
-            </w:r>
-            <w:r>
-              <w:rPr>
-                <w:rFonts w:ascii="Times New Roman" w:hAnsi="Times New Roman"/>
-                <w:color w:val="666666"/>
-                <w:sz w:val="24"/>
-                <w:szCs w:val="24"/>
-              </w:rPr>
-              <w:t xml:space="preserve"> </w:t>
-            </w:r>
-            <w:r>
-              <w:rPr>
-                <w:rFonts w:ascii="Times New Roman" w:hAnsi="Times New Roman"/>
-                <w:color w:val="666666"/>
-                <w:sz w:val="24"/>
-                <w:szCs w:val="24"/>
-              </w:rPr>
-              <w:t>nicht existierende E-Mail ein</w:t>
-            </w:r>
-          </w:p>
-        </w:tc>
-      </w:tr>
-      <w:tr>
-        <w:tblPrEx>
-          <w:tblCellMar>
-            <w:top w:w="0" w:type="dxa"/>
-            <w:bottom w:w="0" w:type="dxa"/>
-          </w:tblCellMar>
-        </w:tblPrEx>
-        <w:tc>
-          <w:tcPr>
-            <w:tcW w:w="2522" w:type="dxa"/>
-            <w:tcBorders>
-              <w:top w:val="single" w:sz="4" w:space="0" w:color="000000"/>
-              <w:left w:val="single" w:sz="8" w:space="0" w:color="000000"/>
-              <w:bottom w:val="single" w:sz="4" w:space="0" w:color="000000"/>
-            </w:tcBorders>
-            <w:shd w:val="clear" w:color="auto" w:fill="auto"/>
-            <w:tcMar>
-              <w:top w:w="0" w:type="dxa"/>
-              <w:left w:w="108" w:type="dxa"/>
-              <w:bottom w:w="0" w:type="dxa"/>
-              <w:right w:w="108" w:type="dxa"/>
-            </w:tcMar>
-          </w:tcPr>
-          <w:p>
-            <w:pPr>
-              <w:jc w:val="right"/>
-              <w:rPr>
-                <w:rFonts w:cs="Arial"/>
-                <w:b/>
-                <w:sz w:val="22"/>
-                <w:szCs w:val="22"/>
-              </w:rPr>
-            </w:pPr>
-            <w:r>
-              <w:rPr>
-                <w:rFonts w:cs="Arial"/>
-                <w:b/>
-                <w:sz w:val="22"/>
-                <w:szCs w:val="22"/>
-              </w:rPr>
-              <w:t>Fehlerfall:</w:t>
-            </w:r>
-          </w:p>
-        </w:tc>
-        <w:tc>
-          <w:tcPr>
-            <w:tcW w:w="7083" w:type="dxa"/>
-            <w:gridSpan w:val="3"/>
-            <w:tcBorders>
-              <w:top w:val="single" w:sz="4" w:space="0" w:color="000000"/>
-              <w:left w:val="single" w:sz="4" w:space="0" w:color="000000"/>
-              <w:bottom w:val="single" w:sz="4" w:space="0" w:color="000000"/>
-              <w:right w:val="single" w:sz="8" w:space="0" w:color="000000"/>
-            </w:tcBorders>
-            <w:shd w:val="clear" w:color="auto" w:fill="auto"/>
-            <w:tcMar>
-              <w:top w:w="0" w:type="dxa"/>
-              <w:left w:w="108" w:type="dxa"/>
-              <w:bottom w:w="0" w:type="dxa"/>
-              <w:right w:w="108" w:type="dxa"/>
-            </w:tcMar>
-          </w:tcPr>
+              <w:t>Spieler tippt auf Button „</w:t>
+            </w:r>
+            <w:r>
+              <w:rPr>
+                <w:rFonts w:ascii="Times New Roman" w:hAnsi="Times New Roman"/>
+                <w:color w:val="666666"/>
+                <w:sz w:val="24"/>
+                <w:szCs w:val="24"/>
+              </w:rPr>
+              <w:t>Passwort anfordern</w:t>
+            </w:r>
+            <w:r>
+              <w:rPr>
+                <w:rFonts w:ascii="Times New Roman" w:hAnsi="Times New Roman"/>
+                <w:color w:val="666666"/>
+                <w:sz w:val="24"/>
+                <w:szCs w:val="24"/>
+              </w:rPr>
+              <w:t>“</w:t>
+            </w:r>
+          </w:p>
           <w:p>
             <w:pPr>
               <w:pStyle w:val="Hints"/>
               <w:numPr>
                 <w:ilvl w:val="0"/>
-                <w:numId w:val="2"/>
+                <w:numId w:val="3"/>
               </w:numPr>
               <w:rPr>
                 <w:rFonts w:ascii="Times New Roman" w:hAnsi="Times New Roman"/>
@@ -1305,18 +1067,60 @@
                 <w:sz w:val="24"/>
                 <w:szCs w:val="24"/>
               </w:rPr>
-              <w:t>Fehlermeldung: „Die eingegebene E-Mail existiert nicht!“</w:t>
+              <w:t>System überprüft Daten auf Richtigkeit</w:t>
+            </w:r>
+          </w:p>
+          <w:p>
+            <w:pPr>
+              <w:pStyle w:val="Hints"/>
+              <w:numPr>
+                <w:ilvl w:val="0"/>
+                <w:numId w:val="3"/>
+              </w:numPr>
+              <w:rPr>
+                <w:rFonts w:ascii="Times New Roman" w:hAnsi="Times New Roman"/>
+                <w:color w:val="666666"/>
+                <w:sz w:val="24"/>
+                <w:szCs w:val="24"/>
+              </w:rPr>
+            </w:pPr>
+            <w:r>
+              <w:rPr>
+                <w:rFonts w:ascii="Times New Roman" w:hAnsi="Times New Roman"/>
+                <w:color w:val="666666"/>
+                <w:sz w:val="24"/>
+                <w:szCs w:val="24"/>
+              </w:rPr>
+              <w:t>System generiert neues Passwort und sendet es per E-Mail an den Spieler.</w:t>
+            </w:r>
+          </w:p>
+          <w:p>
+            <w:pPr>
+              <w:pStyle w:val="Hints"/>
+              <w:numPr>
+                <w:ilvl w:val="0"/>
+                <w:numId w:val="3"/>
+              </w:numPr>
+              <w:rPr>
+                <w:rFonts w:ascii="Times New Roman" w:hAnsi="Times New Roman"/>
+                <w:color w:val="666666"/>
+                <w:sz w:val="24"/>
+                <w:szCs w:val="24"/>
+              </w:rPr>
+            </w:pPr>
+            <w:r>
+              <w:rPr>
+                <w:rFonts w:ascii="Times New Roman" w:hAnsi="Times New Roman"/>
+                <w:color w:val="666666"/>
+                <w:sz w:val="24"/>
+                <w:szCs w:val="24"/>
+              </w:rPr>
+              <w:t>Meldung: „Passwort erfolgreich angefordert!“ erscheint in Grün über den Feldern.</w:t>
             </w:r>
           </w:p>
         </w:tc>
       </w:tr>
       <w:tr>
-        <w:tblPrEx>
-          <w:tblCellMar>
-            <w:top w:w="0" w:type="dxa"/>
-            <w:bottom w:w="0" w:type="dxa"/>
-          </w:tblCellMar>
-        </w:tblPrEx>
         <w:tc>
           <w:tcPr>
             <w:tcW w:w="2522" w:type="dxa"/>
@@ -1350,8 +1154,19 @@
                 <w:sz w:val="22"/>
                 <w:szCs w:val="22"/>
               </w:rPr>
-              <w:t>Enthaltene Anwendungsfälle:</w:t>
-            </w:r>
+              <w:t>Alternativer Ablauf:</w:t>
+            </w:r>
+          </w:p>
+          <w:p>
+            <w:pPr>
+              <w:jc w:val="right"/>
+              <w:rPr>
+                <w:rFonts w:cs="Arial"/>
+                <w:b/>
+                <w:color w:val="666666"/>
+                <w:szCs w:val="20"/>
+              </w:rPr>
+            </w:pPr>
           </w:p>
         </w:tc>
         <w:tc>
@@ -1374,28 +1189,163 @@
           </w:tcPr>
           <w:p>
             <w:pPr>
-              <w:rPr>
-                <w:rFonts w:cs="Arial"/>
-                <w:color w:val="666666"/>
-              </w:rPr>
-            </w:pPr>
-            <w:r>
-              <w:rPr>
-                <w:rFonts w:cs="Arial"/>
-                <w:color w:val="666666"/>
-              </w:rPr>
-              <w:t>-</w:t>
+              <w:pStyle w:val="Hints"/>
+              <w:rPr>
+                <w:rFonts w:ascii="Times New Roman" w:hAnsi="Times New Roman"/>
+                <w:color w:val="666666"/>
+                <w:sz w:val="24"/>
+                <w:szCs w:val="24"/>
+              </w:rPr>
+            </w:pPr>
+            <w:r>
+              <w:rPr>
+                <w:rFonts w:ascii="Times New Roman" w:hAnsi="Times New Roman"/>
+                <w:color w:val="666666"/>
+                <w:sz w:val="24"/>
+                <w:szCs w:val="24"/>
+              </w:rPr>
+              <w:t>1 a) Min. ein Eingabefeld ist leer</w:t>
+            </w:r>
+          </w:p>
+          <w:p>
+            <w:pPr>
+              <w:pStyle w:val="Hints"/>
+              <w:rPr>
+                <w:rFonts w:ascii="Times New Roman" w:hAnsi="Times New Roman"/>
+                <w:color w:val="666666"/>
+                <w:sz w:val="24"/>
+                <w:szCs w:val="24"/>
+              </w:rPr>
+            </w:pPr>
+            <w:r>
+              <w:rPr>
+                <w:rFonts w:ascii="Times New Roman" w:hAnsi="Times New Roman"/>
+                <w:color w:val="666666"/>
+                <w:sz w:val="24"/>
+                <w:szCs w:val="24"/>
+              </w:rPr>
+              <w:t xml:space="preserve">     1) Fehlermeldung „Eingabe fehlt!“ erscheint in Rot über den Feldern.</w:t>
+            </w:r>
+          </w:p>
+          <w:p>
+            <w:pPr>
+              <w:pStyle w:val="Hints"/>
+              <w:rPr>
+                <w:rFonts w:ascii="Times New Roman" w:hAnsi="Times New Roman"/>
+                <w:color w:val="666666"/>
+                <w:sz w:val="24"/>
+                <w:szCs w:val="24"/>
+              </w:rPr>
+            </w:pPr>
+            <w:r>
+              <w:rPr>
+                <w:rFonts w:ascii="Times New Roman" w:hAnsi="Times New Roman"/>
+                <w:color w:val="666666"/>
+                <w:sz w:val="24"/>
+                <w:szCs w:val="24"/>
+              </w:rPr>
+              <w:t xml:space="preserve">     2) Weiter in Schritt 1 des normalen Ablaufs.</w:t>
+            </w:r>
+          </w:p>
+          <w:p>
+            <w:pPr>
+              <w:pStyle w:val="Hints"/>
+              <w:rPr>
+                <w:rFonts w:ascii="Times New Roman" w:hAnsi="Times New Roman"/>
+                <w:color w:val="666666"/>
+                <w:sz w:val="24"/>
+                <w:szCs w:val="24"/>
+              </w:rPr>
+            </w:pPr>
+            <w:r>
+              <w:rPr>
+                <w:rFonts w:ascii="Times New Roman" w:hAnsi="Times New Roman"/>
+                <w:color w:val="666666"/>
+                <w:sz w:val="24"/>
+                <w:szCs w:val="24"/>
+              </w:rPr>
+              <w:t>3 a) Datenbank kann eingegebene</w:t>
+            </w:r>
+            <w:r>
+              <w:rPr>
+                <w:rFonts w:ascii="Times New Roman" w:hAnsi="Times New Roman"/>
+                <w:color w:val="666666"/>
+                <w:sz w:val="24"/>
+                <w:szCs w:val="24"/>
+              </w:rPr>
+              <w:t xml:space="preserve"> </w:t>
+            </w:r>
+            <w:r>
+              <w:rPr>
+                <w:rFonts w:ascii="Times New Roman" w:hAnsi="Times New Roman"/>
+                <w:color w:val="666666"/>
+                <w:sz w:val="24"/>
+                <w:szCs w:val="24"/>
+              </w:rPr>
+              <w:t>E-Mail</w:t>
+            </w:r>
+            <w:r>
+              <w:rPr>
+                <w:rFonts w:ascii="Times New Roman" w:hAnsi="Times New Roman"/>
+                <w:color w:val="666666"/>
+                <w:sz w:val="24"/>
+                <w:szCs w:val="24"/>
+              </w:rPr>
+              <w:t xml:space="preserve"> nicht finden.</w:t>
+            </w:r>
+          </w:p>
+          <w:p>
+            <w:pPr>
+              <w:pStyle w:val="Hints"/>
+              <w:rPr>
+                <w:rFonts w:ascii="Times New Roman" w:hAnsi="Times New Roman"/>
+                <w:color w:val="666666"/>
+                <w:sz w:val="24"/>
+                <w:szCs w:val="24"/>
+              </w:rPr>
+            </w:pPr>
+            <w:r>
+              <w:rPr>
+                <w:rFonts w:ascii="Times New Roman" w:hAnsi="Times New Roman"/>
+                <w:color w:val="666666"/>
+                <w:sz w:val="24"/>
+                <w:szCs w:val="24"/>
+              </w:rPr>
+              <w:t xml:space="preserve">     1) Fehlermeldung „Die E-Mail </w:t>
+            </w:r>
+            <w:r>
+              <w:rPr>
+                <w:rFonts w:ascii="Times New Roman" w:hAnsi="Times New Roman"/>
+                <w:color w:val="666666"/>
+                <w:sz w:val="24"/>
+                <w:szCs w:val="24"/>
+              </w:rPr>
+              <w:t>existiert nicht!“ erscheint in Rot über den Feldern.</w:t>
+            </w:r>
+          </w:p>
+          <w:p>
+            <w:pPr>
+              <w:pStyle w:val="Hints"/>
+              <w:rPr>
+                <w:rFonts w:ascii="Times New Roman" w:hAnsi="Times New Roman"/>
+                <w:color w:val="666666"/>
+                <w:sz w:val="24"/>
+                <w:szCs w:val="24"/>
+              </w:rPr>
+            </w:pPr>
+            <w:r>
+              <w:rPr>
+                <w:rFonts w:ascii="Times New Roman" w:hAnsi="Times New Roman"/>
+                <w:color w:val="666666"/>
+                <w:sz w:val="24"/>
+                <w:szCs w:val="24"/>
+              </w:rPr>
+              <w:t xml:space="preserve">     2) Weiter in Schritt 1 des normalen Ablaufs.</w:t>
             </w:r>
           </w:p>
         </w:tc>
       </w:tr>
       <w:tr>
-        <w:tblPrEx>
-          <w:tblCellMar>
-            <w:top w:w="0" w:type="dxa"/>
-            <w:bottom w:w="0" w:type="dxa"/>
-          </w:tblCellMar>
-        </w:tblPrEx>
         <w:tc>
           <w:tcPr>
             <w:tcW w:w="2522" w:type="dxa"/>
@@ -1429,7 +1379,7 @@
                 <w:sz w:val="22"/>
                 <w:szCs w:val="22"/>
               </w:rPr>
-              <w:t>Nutzungshäufigkeit:</w:t>
+              <w:t>Fehlerfall:</w:t>
             </w:r>
           </w:p>
         </w:tc>
@@ -1468,18 +1418,32 @@
                 <w:sz w:val="24"/>
                 <w:szCs w:val="24"/>
               </w:rPr>
-              <w:t>selten</w:t>
+              <w:t>3 a) Ein Datenbank-Fehler tritt auf</w:t>
+            </w:r>
+          </w:p>
+          <w:p>
+            <w:pPr>
+              <w:pStyle w:val="Hints"/>
+              <w:rPr>
+                <w:rFonts w:ascii="Times New Roman" w:hAnsi="Times New Roman"/>
+                <w:color w:val="666666"/>
+                <w:sz w:val="24"/>
+                <w:szCs w:val="24"/>
+              </w:rPr>
+            </w:pPr>
+            <w:r>
+              <w:rPr>
+                <w:rFonts w:ascii="Times New Roman" w:hAnsi="Times New Roman"/>
+                <w:color w:val="666666"/>
+                <w:sz w:val="24"/>
+                <w:szCs w:val="24"/>
+              </w:rPr>
+              <w:t xml:space="preserve">     1) Fehlermeldung „Verbindung zur Datenbank fehlgeschlagen!“ erscheint in Rot über den Feldern.</w:t>
             </w:r>
           </w:p>
         </w:tc>
       </w:tr>
       <w:tr>
-        <w:tblPrEx>
-          <w:tblCellMar>
-            <w:top w:w="0" w:type="dxa"/>
-            <w:bottom w:w="0" w:type="dxa"/>
-          </w:tblCellMar>
-        </w:tblPrEx>
         <w:tc>
           <w:tcPr>
             <w:tcW w:w="2522" w:type="dxa"/>
@@ -1513,7 +1477,7 @@
                 <w:sz w:val="22"/>
                 <w:szCs w:val="22"/>
               </w:rPr>
-              <w:t>Spezielle Anforderungen</w:t>
+              <w:t>Enthaltene Anwendungsfälle:</w:t>
             </w:r>
           </w:p>
         </w:tc>
@@ -1537,33 +1501,22 @@
           </w:tcPr>
           <w:p>
             <w:pPr>
-              <w:pStyle w:val="Hints"/>
-              <w:rPr>
-                <w:rFonts w:ascii="Times New Roman" w:hAnsi="Times New Roman"/>
-                <w:color w:val="666666"/>
-                <w:sz w:val="24"/>
-                <w:szCs w:val="24"/>
-              </w:rPr>
-            </w:pPr>
-            <w:r>
-              <w:rPr>
-                <w:rFonts w:ascii="Times New Roman" w:hAnsi="Times New Roman"/>
-                <w:color w:val="666666"/>
-                <w:sz w:val="24"/>
-                <w:szCs w:val="24"/>
-              </w:rPr>
-              <w:t>Smartphone</w:t>
+              <w:rPr>
+                <w:rFonts w:cs="Arial"/>
+                <w:color w:val="666666"/>
+              </w:rPr>
+            </w:pPr>
+            <w:r>
+              <w:rPr>
+                <w:rFonts w:cs="Arial"/>
+                <w:color w:val="666666"/>
+              </w:rPr>
+              <w:t>keine</w:t>
             </w:r>
           </w:p>
         </w:tc>
       </w:tr>
       <w:tr>
-        <w:tblPrEx>
-          <w:tblCellMar>
-            <w:top w:w="0" w:type="dxa"/>
-            <w:bottom w:w="0" w:type="dxa"/>
-          </w:tblCellMar>
-        </w:tblPrEx>
         <w:tc>
           <w:tcPr>
             <w:tcW w:w="2522" w:type="dxa"/>
@@ -1597,7 +1550,7 @@
                 <w:sz w:val="22"/>
                 <w:szCs w:val="22"/>
               </w:rPr>
-              <w:t>Annahmen:</w:t>
+              <w:t>Nutzungshäufigkeit:</w:t>
             </w:r>
           </w:p>
         </w:tc>
@@ -1636,29 +1589,177 @@
                 <w:sz w:val="24"/>
                 <w:szCs w:val="24"/>
               </w:rPr>
-              <w:t>Spieler ist registriert</w:t>
-            </w:r>
-            <w:r>
-              <w:rPr>
-                <w:rFonts w:ascii="Times New Roman" w:hAnsi="Times New Roman"/>
-                <w:color w:val="666666"/>
-                <w:sz w:val="24"/>
-                <w:szCs w:val="24"/>
-              </w:rPr>
-              <w:t xml:space="preserve"> und hat Passwort vergessen.</w:t>
-            </w:r>
-            <w:bookmarkStart w:id="0" w:name="_GoBack"/>
-            <w:bookmarkEnd w:id="0"/>
+              <w:t>selten</w:t>
+            </w:r>
           </w:p>
         </w:tc>
       </w:tr>
       <w:tr>
-        <w:tblPrEx>
-          <w:tblCellMar>
-            <w:top w:w="0" w:type="dxa"/>
-            <w:bottom w:w="0" w:type="dxa"/>
-          </w:tblCellMar>
-        </w:tblPrEx>
+        <w:tc>
+          <w:tcPr>
+            <w:tcW w:w="2522" w:type="dxa"/>
+            <w:tcBorders>
+              <w:top w:val="single" w:sz="4" w:space="0" w:color="000000"/>
+              <w:left w:val="single" w:sz="8" w:space="0" w:color="000000"/>
+              <w:bottom w:val="single" w:sz="4" w:space="0" w:color="000000"/>
+            </w:tcBorders>
+            <w:shd w:val="clear" w:color="auto" w:fill="auto"/>
+            <w:tcMar>
+              <w:top w:w="0" w:type="dxa"/>
+              <w:left w:w="108" w:type="dxa"/>
+              <w:bottom w:w="0" w:type="dxa"/>
+              <w:right w:w="108" w:type="dxa"/>
+            </w:tcMar>
+          </w:tcPr>
+          <w:p>
+            <w:pPr>
+              <w:jc w:val="right"/>
+              <w:rPr>
+                <w:rFonts w:cs="Arial"/>
+                <w:b/>
+                <w:sz w:val="22"/>
+                <w:szCs w:val="22"/>
+              </w:rPr>
+            </w:pPr>
+            <w:r>
+              <w:rPr>
+                <w:rFonts w:cs="Arial"/>
+                <w:b/>
+                <w:sz w:val="22"/>
+                <w:szCs w:val="22"/>
+              </w:rPr>
+              <w:t>Spezielle Anforderungen</w:t>
+            </w:r>
+          </w:p>
+        </w:tc>
+        <w:tc>
+          <w:tcPr>
+            <w:tcW w:w="7083" w:type="dxa"/>
+            <w:gridSpan w:val="3"/>
+            <w:tcBorders>
+              <w:top w:val="single" w:sz="4" w:space="0" w:color="000000"/>
+              <w:left w:val="single" w:sz="4" w:space="0" w:color="000000"/>
+              <w:bottom w:val="single" w:sz="4" w:space="0" w:color="000000"/>
+              <w:right w:val="single" w:sz="8" w:space="0" w:color="000000"/>
+            </w:tcBorders>
+            <w:shd w:val="clear" w:color="auto" w:fill="auto"/>
+            <w:tcMar>
+              <w:top w:w="0" w:type="dxa"/>
+              <w:left w:w="108" w:type="dxa"/>
+              <w:bottom w:w="0" w:type="dxa"/>
+              <w:right w:w="108" w:type="dxa"/>
+            </w:tcMar>
+          </w:tcPr>
+          <w:p>
+            <w:pPr>
+              <w:pStyle w:val="Hints"/>
+              <w:rPr>
+                <w:rFonts w:ascii="Times New Roman" w:hAnsi="Times New Roman"/>
+                <w:color w:val="666666"/>
+                <w:sz w:val="24"/>
+                <w:szCs w:val="24"/>
+              </w:rPr>
+            </w:pPr>
+            <w:r>
+              <w:rPr>
+                <w:rFonts w:ascii="Times New Roman" w:hAnsi="Times New Roman"/>
+                <w:color w:val="666666"/>
+                <w:sz w:val="24"/>
+                <w:szCs w:val="24"/>
+              </w:rPr>
+              <w:t>Smartphone</w:t>
+            </w:r>
+          </w:p>
+        </w:tc>
+      </w:tr>
+      <w:tr>
+        <w:tc>
+          <w:tcPr>
+            <w:tcW w:w="2522" w:type="dxa"/>
+            <w:tcBorders>
+              <w:top w:val="single" w:sz="4" w:space="0" w:color="000000"/>
+              <w:left w:val="single" w:sz="8" w:space="0" w:color="000000"/>
+              <w:bottom w:val="single" w:sz="4" w:space="0" w:color="000000"/>
+            </w:tcBorders>
+            <w:shd w:val="clear" w:color="auto" w:fill="auto"/>
+            <w:tcMar>
+              <w:top w:w="0" w:type="dxa"/>
+              <w:left w:w="108" w:type="dxa"/>
+              <w:bottom w:w="0" w:type="dxa"/>
+              <w:right w:w="108" w:type="dxa"/>
+            </w:tcMar>
+          </w:tcPr>
+          <w:p>
+            <w:pPr>
+              <w:jc w:val="right"/>
+              <w:rPr>
+                <w:rFonts w:cs="Arial"/>
+                <w:b/>
+                <w:sz w:val="22"/>
+                <w:szCs w:val="22"/>
+              </w:rPr>
+            </w:pPr>
+            <w:r>
+              <w:rPr>
+                <w:rFonts w:cs="Arial"/>
+                <w:b/>
+                <w:sz w:val="22"/>
+                <w:szCs w:val="22"/>
+              </w:rPr>
+              <w:t>Annahmen:</w:t>
+            </w:r>
+          </w:p>
+        </w:tc>
+        <w:tc>
+          <w:tcPr>
+            <w:tcW w:w="7083" w:type="dxa"/>
+            <w:gridSpan w:val="3"/>
+            <w:tcBorders>
+              <w:top w:val="single" w:sz="4" w:space="0" w:color="000000"/>
+              <w:left w:val="single" w:sz="4" w:space="0" w:color="000000"/>
+              <w:bottom w:val="single" w:sz="4" w:space="0" w:color="000000"/>
+              <w:right w:val="single" w:sz="8" w:space="0" w:color="000000"/>
+            </w:tcBorders>
+            <w:shd w:val="clear" w:color="auto" w:fill="auto"/>
+            <w:tcMar>
+              <w:top w:w="0" w:type="dxa"/>
+              <w:left w:w="108" w:type="dxa"/>
+              <w:bottom w:w="0" w:type="dxa"/>
+              <w:right w:w="108" w:type="dxa"/>
+            </w:tcMar>
+          </w:tcPr>
+          <w:p>
+            <w:pPr>
+              <w:pStyle w:val="Hints"/>
+              <w:rPr>
+                <w:rFonts w:ascii="Times New Roman" w:hAnsi="Times New Roman"/>
+                <w:color w:val="666666"/>
+                <w:sz w:val="24"/>
+                <w:szCs w:val="24"/>
+              </w:rPr>
+            </w:pPr>
+            <w:r>
+              <w:rPr>
+                <w:rFonts w:ascii="Times New Roman" w:hAnsi="Times New Roman"/>
+                <w:color w:val="666666"/>
+                <w:sz w:val="24"/>
+                <w:szCs w:val="24"/>
+              </w:rPr>
+              <w:t>Spieler ist registriert</w:t>
+            </w:r>
+            <w:r>
+              <w:rPr>
+                <w:rFonts w:ascii="Times New Roman" w:hAnsi="Times New Roman"/>
+                <w:color w:val="666666"/>
+                <w:sz w:val="24"/>
+                <w:szCs w:val="24"/>
+              </w:rPr>
+              <w:t xml:space="preserve"> und hat Passwort vergessen.</w:t>
+            </w:r>
+          </w:p>
+        </w:tc>
+      </w:tr>
+      <w:tr>
         <w:tc>
           <w:tcPr>
             <w:tcW w:w="2522" w:type="dxa"/>
@@ -1731,7 +1832,7 @@
                 <w:sz w:val="24"/>
                 <w:szCs w:val="24"/>
               </w:rPr>
-              <w:t>keine</w:t>
+              <w:t>Kontodaten: E-Mail</w:t>
             </w:r>
           </w:p>
         </w:tc>
@@ -1989,11 +2090,116 @@
       </w:pPr>
     </w:lvl>
   </w:abstractNum>
+  <w:abstractNum w:abstractNumId="2">
+    <w:nsid w:val="339D442C"/>
+    <w:multiLevelType w:val="multilevel"/>
+    <w:tmpl w:val="06B4605A"/>
+    <w:lvl w:ilvl="0">
+      <w:start w:val="1"/>
+      <w:numFmt w:val="decimal"/>
+      <w:lvlText w:val="%1."/>
+      <w:lvlJc w:val="left"/>
+      <w:pPr>
+        <w:ind w:left="720" w:hanging="360"/>
+      </w:pPr>
+    </w:lvl>
+    <w:lvl w:ilvl="1">
+      <w:numFmt w:val="bullet"/>
+      <w:lvlText w:val="o"/>
+      <w:lvlJc w:val="left"/>
+      <w:pPr>
+        <w:ind w:left="1440" w:hanging="360"/>
+      </w:pPr>
+      <w:rPr>
+        <w:rFonts w:ascii="Courier New" w:hAnsi="Courier New" w:cs="Courier New"/>
+      </w:rPr>
+    </w:lvl>
+    <w:lvl w:ilvl="2">
+      <w:numFmt w:val="bullet"/>
+      <w:lvlText w:val=""/>
+      <w:lvlJc w:val="left"/>
+      <w:pPr>
+        <w:ind w:left="2160" w:hanging="360"/>
+      </w:pPr>
+      <w:rPr>
+        <w:rFonts w:ascii="Wingdings" w:hAnsi="Wingdings"/>
+      </w:rPr>
+    </w:lvl>
+    <w:lvl w:ilvl="3">
+      <w:numFmt w:val="bullet"/>
+      <w:lvlText w:val=""/>
+      <w:lvlJc w:val="left"/>
+      <w:pPr>
+        <w:ind w:left="2880" w:hanging="360"/>
+      </w:pPr>
+      <w:rPr>
+        <w:rFonts w:ascii="Symbol" w:hAnsi="Symbol"/>
+      </w:rPr>
+    </w:lvl>
+    <w:lvl w:ilvl="4">
+      <w:numFmt w:val="bullet"/>
+      <w:lvlText w:val="o"/>
+      <w:lvlJc w:val="left"/>
+      <w:pPr>
+        <w:ind w:left="3600" w:hanging="360"/>
+      </w:pPr>
+      <w:rPr>
+        <w:rFonts w:ascii="Courier New" w:hAnsi="Courier New" w:cs="Courier New"/>
+      </w:rPr>
+    </w:lvl>
+    <w:lvl w:ilvl="5">
+      <w:numFmt w:val="bullet"/>
+      <w:lvlText w:val=""/>
+      <w:lvlJc w:val="left"/>
+      <w:pPr>
+        <w:ind w:left="4320" w:hanging="360"/>
+      </w:pPr>
+      <w:rPr>
+        <w:rFonts w:ascii="Wingdings" w:hAnsi="Wingdings"/>
+      </w:rPr>
+    </w:lvl>
+    <w:lvl w:ilvl="6">
+      <w:numFmt w:val="bullet"/>
+      <w:lvlText w:val=""/>
+      <w:lvlJc w:val="left"/>
+      <w:pPr>
+        <w:ind w:left="5040" w:hanging="360"/>
+      </w:pPr>
+      <w:rPr>
+        <w:rFonts w:ascii="Symbol" w:hAnsi="Symbol"/>
+      </w:rPr>
+    </w:lvl>
+    <w:lvl w:ilvl="7">
+      <w:numFmt w:val="bullet"/>
+      <w:lvlText w:val="o"/>
+      <w:lvlJc w:val="left"/>
+      <w:pPr>
+        <w:ind w:left="5760" w:hanging="360"/>
+      </w:pPr>
+      <w:rPr>
+        <w:rFonts w:ascii="Courier New" w:hAnsi="Courier New" w:cs="Courier New"/>
+      </w:rPr>
+    </w:lvl>
+    <w:lvl w:ilvl="8">
+      <w:numFmt w:val="bullet"/>
+      <w:lvlText w:val=""/>
+      <w:lvlJc w:val="left"/>
+      <w:pPr>
+        <w:ind w:left="6480" w:hanging="360"/>
+      </w:pPr>
+      <w:rPr>
+        <w:rFonts w:ascii="Wingdings" w:hAnsi="Wingdings"/>
+      </w:rPr>
+    </w:lvl>
+  </w:abstractNum>
   <w:num w:numId="1">
     <w:abstractNumId w:val="0"/>
   </w:num>
   <w:num w:numId="2">
     <w:abstractNumId w:val="1"/>
+  </w:num>
+  <w:num w:numId="3">
+    <w:abstractNumId w:val="2"/>
   </w:num>
 </w:numbering>
 </file>
